--- a/Description_HR_Survey_Analysis project.docx
+++ b/Description_HR_Survey_Analysis project.docx
@@ -159,33 +159,32 @@
       </w:r>
       <w:proofErr w:type="gramEnd"/>
       <w:r>
-        <w:t xml:space="preserve">: 14725; </w:t>
+        <w:t>: 14725</w:t>
+      </w:r>
+      <w:r>
+        <w:t xml:space="preserve">; </w:t>
       </w:r>
       <w:proofErr w:type="gramStart"/>
       <w:r>
+        <w:t># of fields</w:t>
+      </w:r>
+      <w:proofErr w:type="gramEnd"/>
+      <w:r>
+        <w:t>: 10.</w:t>
+      </w:r>
+    </w:p>
+    <w:p>
+      <w:pPr>
         <w:rPr>
           <w:i/>
           <w:iCs/>
         </w:rPr>
-        <w:t># of fields</w:t>
-      </w:r>
-      <w:proofErr w:type="gramEnd"/>
-      <w:r>
-        <w:t>: 10.</w:t>
-      </w:r>
-    </w:p>
-    <w:p>
-      <w:pPr>
+      </w:pPr>
+      <w:r>
         <w:rPr>
           <w:i/>
           <w:iCs/>
         </w:rPr>
-      </w:pPr>
-      <w:r>
-        <w:rPr>
-          <w:i/>
-          <w:iCs/>
-        </w:rPr>
         <w:t>PROGRESS OF THE PROJECT</w:t>
       </w:r>
     </w:p>
@@ -204,19 +203,16 @@
     </w:p>
     <w:p>
       <w:r>
-        <w:t>Identification of the seasonal patterns</w:t>
-      </w:r>
-      <w:r>
-        <w:t>. The</w:t>
-      </w:r>
-      <w:r>
-        <w:t xml:space="preserve"> first objective is to calculate the number of collisions by month and </w:t>
-      </w:r>
-      <w:r>
-        <w:t>year and</w:t>
-      </w:r>
-      <w:r>
-        <w:t xml:space="preserve"> visualize them using line charts.</w:t>
+        <w:t>Explore and profile the data to correct any quality issues.</w:t>
+      </w:r>
+      <w:r>
+        <w:t xml:space="preserve"> The</w:t>
+      </w:r>
+      <w:r>
+        <w:t xml:space="preserve"> first objective is to </w:t>
+      </w:r>
+      <w:r>
+        <w:t>explore and QA the data by calculating basic profiling metrics, removing blank and duplicate records and standardizing inconsistent text fields.</w:t>
       </w:r>
     </w:p>
     <w:p>
@@ -248,17 +244,74 @@
           <w:ilvl w:val="0"/>
           <w:numId w:val="3"/>
         </w:numPr>
+      </w:pPr>
+      <w:r>
         <w:rPr>
           <w:rFonts w:ascii="Calibri" w:hAnsi="Calibri" w:cs="Calibri"/>
           <w:color w:val="000000"/>
         </w:rPr>
-      </w:pPr>
+        <w:t>Calculat</w:t>
+      </w:r>
       <w:r>
         <w:rPr>
           <w:rFonts w:ascii="Calibri" w:hAnsi="Calibri" w:cs="Calibri"/>
           <w:color w:val="000000"/>
         </w:rPr>
-        <w:t>Calculation of the count of 'Collision ID' by year and month, and visualizing the results using a line chart</w:t>
+        <w:t>ion</w:t>
+      </w:r>
+      <w:r>
+        <w:rPr>
+          <w:rFonts w:ascii="Calibri" w:hAnsi="Calibri" w:cs="Calibri"/>
+          <w:color w:val="000000"/>
+        </w:rPr>
+        <w:t xml:space="preserve"> the minimum, maximum, count, and number of blanks for each numerical field</w:t>
+      </w:r>
+      <w:r>
+        <w:rPr>
+          <w:rFonts w:ascii="Calibri" w:hAnsi="Calibri" w:cs="Calibri"/>
+          <w:color w:val="000000"/>
+        </w:rPr>
+        <w:t xml:space="preserve"> </w:t>
+      </w:r>
+      <w:r>
+        <w:rPr>
+          <w:noProof/>
+        </w:rPr>
+        <w:drawing>
+          <wp:inline distT="0" distB="0" distL="0" distR="0" wp14:anchorId="0643418D" wp14:editId="6AB62C3F">
+            <wp:extent cx="5940425" cy="2459990"/>
+            <wp:effectExtent l="0" t="0" r="3175" b="0"/>
+            <wp:docPr id="619169520" name="Picture 1" descr="A screenshot of a computer&#10;&#10;AI-generated content may be incorrect."/>
+            <wp:cNvGraphicFramePr>
+              <a:graphicFrameLocks xmlns:a="http://schemas.openxmlformats.org/drawingml/2006/main" noChangeAspect="1"/>
+            </wp:cNvGraphicFramePr>
+            <a:graphic xmlns:a="http://schemas.openxmlformats.org/drawingml/2006/main">
+              <a:graphicData uri="http://schemas.openxmlformats.org/drawingml/2006/picture">
+                <pic:pic xmlns:pic="http://schemas.openxmlformats.org/drawingml/2006/picture">
+                  <pic:nvPicPr>
+                    <pic:cNvPr id="619169520" name="Picture 1" descr="A screenshot of a computer&#10;&#10;AI-generated content may be incorrect."/>
+                    <pic:cNvPicPr/>
+                  </pic:nvPicPr>
+                  <pic:blipFill>
+                    <a:blip r:embed="rId5"/>
+                    <a:stretch>
+                      <a:fillRect/>
+                    </a:stretch>
+                  </pic:blipFill>
+                  <pic:spPr>
+                    <a:xfrm>
+                      <a:off x="0" y="0"/>
+                      <a:ext cx="5940425" cy="2459990"/>
+                    </a:xfrm>
+                    <a:prstGeom prst="rect">
+                      <a:avLst/>
+                    </a:prstGeom>
+                  </pic:spPr>
+                </pic:pic>
+              </a:graphicData>
+            </a:graphic>
+          </wp:inline>
+        </w:drawing>
       </w:r>
     </w:p>
     <w:p>
@@ -270,13 +323,57 @@
         </w:numPr>
       </w:pPr>
       <w:r>
-        <w:t>Filter</w:t>
+        <w:lastRenderedPageBreak/>
+        <w:t>Remov</w:t>
       </w:r>
       <w:r>
         <w:t>ing</w:t>
       </w:r>
       <w:r>
-        <w:t xml:space="preserve"> out the incomplete month of April 2023</w:t>
+        <w:t xml:space="preserve"> any records with blank responses</w:t>
+      </w:r>
+      <w:r>
+        <w:t xml:space="preserve"> </w:t>
+      </w:r>
+      <w:r>
+        <w:rPr>
+          <w:noProof/>
+        </w:rPr>
+        <w:drawing>
+          <wp:inline distT="0" distB="0" distL="0" distR="0" wp14:anchorId="12FE7ED7" wp14:editId="01F39B61">
+            <wp:extent cx="5940425" cy="2284095"/>
+            <wp:effectExtent l="0" t="0" r="3175" b="1905"/>
+            <wp:docPr id="1977958635" name="Picture 1" descr="A screenshot of a spreadsheet&#10;&#10;AI-generated content may be incorrect."/>
+            <wp:cNvGraphicFramePr>
+              <a:graphicFrameLocks xmlns:a="http://schemas.openxmlformats.org/drawingml/2006/main" noChangeAspect="1"/>
+            </wp:cNvGraphicFramePr>
+            <a:graphic xmlns:a="http://schemas.openxmlformats.org/drawingml/2006/main">
+              <a:graphicData uri="http://schemas.openxmlformats.org/drawingml/2006/picture">
+                <pic:pic xmlns:pic="http://schemas.openxmlformats.org/drawingml/2006/picture">
+                  <pic:nvPicPr>
+                    <pic:cNvPr id="1977958635" name="Picture 1" descr="A screenshot of a spreadsheet&#10;&#10;AI-generated content may be incorrect."/>
+                    <pic:cNvPicPr/>
+                  </pic:nvPicPr>
+                  <pic:blipFill>
+                    <a:blip r:embed="rId6"/>
+                    <a:stretch>
+                      <a:fillRect/>
+                    </a:stretch>
+                  </pic:blipFill>
+                  <pic:spPr>
+                    <a:xfrm>
+                      <a:off x="0" y="0"/>
+                      <a:ext cx="5940425" cy="2284095"/>
+                    </a:xfrm>
+                    <a:prstGeom prst="rect">
+                      <a:avLst/>
+                    </a:prstGeom>
+                  </pic:spPr>
+                </pic:pic>
+              </a:graphicData>
+            </a:graphic>
+          </wp:inline>
+        </w:drawing>
       </w:r>
     </w:p>
     <w:p>
@@ -288,13 +385,56 @@
         </w:numPr>
       </w:pPr>
       <w:r>
-        <w:t>Modify</w:t>
+        <w:t>Remov</w:t>
       </w:r>
       <w:r>
         <w:t>ing</w:t>
       </w:r>
       <w:r>
-        <w:t xml:space="preserve"> the line chart so that each year is shown as a separate line</w:t>
+        <w:t xml:space="preserve"> any records containing duplicate values across all fields</w:t>
+      </w:r>
+      <w:r>
+        <w:t xml:space="preserve"> </w:t>
+      </w:r>
+      <w:r>
+        <w:rPr>
+          <w:noProof/>
+        </w:rPr>
+        <w:drawing>
+          <wp:inline distT="0" distB="0" distL="0" distR="0" wp14:anchorId="5C581257" wp14:editId="66A15475">
+            <wp:extent cx="5940425" cy="2075180"/>
+            <wp:effectExtent l="0" t="0" r="3175" b="1270"/>
+            <wp:docPr id="1812167710" name="Picture 1" descr="A screenshot of a computer&#10;&#10;AI-generated content may be incorrect."/>
+            <wp:cNvGraphicFramePr>
+              <a:graphicFrameLocks xmlns:a="http://schemas.openxmlformats.org/drawingml/2006/main" noChangeAspect="1"/>
+            </wp:cNvGraphicFramePr>
+            <a:graphic xmlns:a="http://schemas.openxmlformats.org/drawingml/2006/main">
+              <a:graphicData uri="http://schemas.openxmlformats.org/drawingml/2006/picture">
+                <pic:pic xmlns:pic="http://schemas.openxmlformats.org/drawingml/2006/picture">
+                  <pic:nvPicPr>
+                    <pic:cNvPr id="1812167710" name="Picture 1" descr="A screenshot of a computer&#10;&#10;AI-generated content may be incorrect."/>
+                    <pic:cNvPicPr/>
+                  </pic:nvPicPr>
+                  <pic:blipFill>
+                    <a:blip r:embed="rId7"/>
+                    <a:stretch>
+                      <a:fillRect/>
+                    </a:stretch>
+                  </pic:blipFill>
+                  <pic:spPr>
+                    <a:xfrm>
+                      <a:off x="0" y="0"/>
+                      <a:ext cx="5940425" cy="2075180"/>
+                    </a:xfrm>
+                    <a:prstGeom prst="rect">
+                      <a:avLst/>
+                    </a:prstGeom>
+                  </pic:spPr>
+                </pic:pic>
+              </a:graphicData>
+            </a:graphic>
+          </wp:inline>
+        </w:drawing>
       </w:r>
     </w:p>
     <w:p>
@@ -306,13 +446,100 @@
         </w:numPr>
       </w:pPr>
       <w:r>
-        <w:t>Apply</w:t>
+        <w:t>Calculat</w:t>
       </w:r>
       <w:r>
         <w:t>ing</w:t>
       </w:r>
       <w:r>
-        <w:t xml:space="preserve"> formatting to finalize the chart and summarize insights from the analysis</w:t>
+        <w:t xml:space="preserve"> the count or frequency of each value in the</w:t>
+      </w:r>
+      <w:r>
+        <w:t xml:space="preserve"> </w:t>
+      </w:r>
+      <w:r>
+        <w:rPr>
+          <w:b/>
+          <w:bCs/>
+        </w:rPr>
+        <w:t>Department</w:t>
+      </w:r>
+      <w:r>
+        <w:t xml:space="preserve"> </w:t>
+      </w:r>
+      <w:r>
+        <w:t>and</w:t>
+      </w:r>
+      <w:r>
+        <w:t xml:space="preserve"> </w:t>
+      </w:r>
+      <w:r>
+        <w:rPr>
+          <w:b/>
+          <w:bCs/>
+        </w:rPr>
+        <w:t>Question</w:t>
+      </w:r>
+      <w:r>
+        <w:rPr>
+          <w:b/>
+          <w:bCs/>
+        </w:rPr>
+        <w:t xml:space="preserve"> </w:t>
+      </w:r>
+      <w:r>
+        <w:t>fields, and standardiz</w:t>
+      </w:r>
+      <w:r>
+        <w:t>ing</w:t>
+      </w:r>
+      <w:r>
+        <w:t xml:space="preserve"> any inconsistencies</w:t>
+      </w:r>
+    </w:p>
+    <w:p>
+      <w:pPr>
+        <w:ind w:left="360"/>
+      </w:pPr>
+      <w:r>
+        <w:rPr>
+          <w:noProof/>
+        </w:rPr>
+        <w:drawing>
+          <wp:inline distT="0" distB="0" distL="0" distR="0" wp14:anchorId="5AF3E420" wp14:editId="3A64F9A8">
+            <wp:extent cx="5940425" cy="1781810"/>
+            <wp:effectExtent l="0" t="0" r="3175" b="8890"/>
+            <wp:docPr id="1454579324" name="Picture 1" descr="A screenshot of a computer&#10;&#10;AI-generated content may be incorrect."/>
+            <wp:cNvGraphicFramePr>
+              <a:graphicFrameLocks xmlns:a="http://schemas.openxmlformats.org/drawingml/2006/main" noChangeAspect="1"/>
+            </wp:cNvGraphicFramePr>
+            <a:graphic xmlns:a="http://schemas.openxmlformats.org/drawingml/2006/main">
+              <a:graphicData uri="http://schemas.openxmlformats.org/drawingml/2006/picture">
+                <pic:pic xmlns:pic="http://schemas.openxmlformats.org/drawingml/2006/picture">
+                  <pic:nvPicPr>
+                    <pic:cNvPr id="1454579324" name="Picture 1" descr="A screenshot of a computer&#10;&#10;AI-generated content may be incorrect."/>
+                    <pic:cNvPicPr/>
+                  </pic:nvPicPr>
+                  <pic:blipFill>
+                    <a:blip r:embed="rId8"/>
+                    <a:stretch>
+                      <a:fillRect/>
+                    </a:stretch>
+                  </pic:blipFill>
+                  <pic:spPr>
+                    <a:xfrm>
+                      <a:off x="0" y="0"/>
+                      <a:ext cx="5940425" cy="1781810"/>
+                    </a:xfrm>
+                    <a:prstGeom prst="rect">
+                      <a:avLst/>
+                    </a:prstGeom>
+                  </pic:spPr>
+                </pic:pic>
+              </a:graphicData>
+            </a:graphic>
+          </wp:inline>
+        </w:drawing>
       </w:r>
     </w:p>
     <w:p>
@@ -330,16 +557,19 @@
     </w:p>
     <w:p>
       <w:r>
-        <w:t>Visualize weekly trends. The</w:t>
-      </w:r>
-      <w:r>
-        <w:t xml:space="preserve"> second objective is to calculate the number of collisions by time of day and day of </w:t>
-      </w:r>
-      <w:r>
-        <w:t>week and</w:t>
-      </w:r>
-      <w:r>
-        <w:t xml:space="preserve"> visualize the data using a heatmap.</w:t>
+        <w:t>Prepare and reformat the data for visualization</w:t>
+      </w:r>
+      <w:r>
+        <w:t xml:space="preserve">. </w:t>
+      </w:r>
+      <w:r>
+        <w:t>T</w:t>
+      </w:r>
+      <w:r>
+        <w:t>o produce clean source data for visualization by calculating response frequencies and proportions for each of the 10 survey questions</w:t>
+      </w:r>
+      <w:r>
+        <w:t>.</w:t>
       </w:r>
     </w:p>
     <w:p>
@@ -373,13 +603,69 @@
         </w:numPr>
       </w:pPr>
       <w:r>
-        <w:t>Extract</w:t>
+        <w:t>Creat</w:t>
       </w:r>
       <w:r>
         <w:t>ing</w:t>
       </w:r>
       <w:r>
-        <w:t xml:space="preserve"> the Weekday and Hour from the 'Date' and 'Time' columns</w:t>
+        <w:t xml:space="preserve"> a new tab named </w:t>
+      </w:r>
+      <w:r>
+        <w:rPr>
+          <w:b/>
+          <w:bCs/>
+        </w:rPr>
+        <w:t>Chart Source</w:t>
+      </w:r>
+      <w:r>
+        <w:t>, and generate a unique list of survey questions</w:t>
+      </w:r>
+    </w:p>
+    <w:p>
+      <w:pPr>
+        <w:pStyle w:val="ListParagraph"/>
+      </w:pPr>
+      <w:r>
+        <w:rPr>
+          <w:noProof/>
+        </w:rPr>
+        <w:lastRenderedPageBreak/>
+        <w:drawing>
+          <wp:inline distT="0" distB="0" distL="0" distR="0" wp14:anchorId="485EC457" wp14:editId="10401C71">
+            <wp:extent cx="5940425" cy="3522345"/>
+            <wp:effectExtent l="0" t="0" r="3175" b="1905"/>
+            <wp:docPr id="369615682" name="Picture 1" descr="A screenshot of a computer&#10;&#10;AI-generated content may be incorrect."/>
+            <wp:cNvGraphicFramePr>
+              <a:graphicFrameLocks xmlns:a="http://schemas.openxmlformats.org/drawingml/2006/main" noChangeAspect="1"/>
+            </wp:cNvGraphicFramePr>
+            <a:graphic xmlns:a="http://schemas.openxmlformats.org/drawingml/2006/main">
+              <a:graphicData uri="http://schemas.openxmlformats.org/drawingml/2006/picture">
+                <pic:pic xmlns:pic="http://schemas.openxmlformats.org/drawingml/2006/picture">
+                  <pic:nvPicPr>
+                    <pic:cNvPr id="369615682" name="Picture 1" descr="A screenshot of a computer&#10;&#10;AI-generated content may be incorrect."/>
+                    <pic:cNvPicPr/>
+                  </pic:nvPicPr>
+                  <pic:blipFill>
+                    <a:blip r:embed="rId9"/>
+                    <a:stretch>
+                      <a:fillRect/>
+                    </a:stretch>
+                  </pic:blipFill>
+                  <pic:spPr>
+                    <a:xfrm>
+                      <a:off x="0" y="0"/>
+                      <a:ext cx="5940425" cy="3522345"/>
+                    </a:xfrm>
+                    <a:prstGeom prst="rect">
+                      <a:avLst/>
+                    </a:prstGeom>
+                  </pic:spPr>
+                </pic:pic>
+              </a:graphicData>
+            </a:graphic>
+          </wp:inline>
+        </w:drawing>
       </w:r>
     </w:p>
     <w:p>
@@ -391,13 +677,101 @@
         </w:numPr>
       </w:pPr>
       <w:r>
-        <w:t>Calculat</w:t>
+        <w:t>For each question, calculat</w:t>
       </w:r>
       <w:r>
         <w:t>ing</w:t>
       </w:r>
       <w:r>
-        <w:t xml:space="preserve"> the count of 'Collision ID' by Weekday and Hour</w:t>
+        <w:t xml:space="preserve"> the count of records associated with each response type (1-4) and the average response, excluding zeros</w:t>
+      </w:r>
+    </w:p>
+    <w:p>
+      <w:pPr>
+        <w:pStyle w:val="ListParagraph"/>
+      </w:pPr>
+      <w:r>
+        <w:rPr>
+          <w:noProof/>
+        </w:rPr>
+        <w:drawing>
+          <wp:inline distT="0" distB="0" distL="0" distR="0" wp14:anchorId="330BFC43" wp14:editId="3E62BD22">
+            <wp:extent cx="5940425" cy="2188210"/>
+            <wp:effectExtent l="0" t="0" r="3175" b="2540"/>
+            <wp:docPr id="233667062" name="Picture 1" descr="A screenshot of a computer&#10;&#10;AI-generated content may be incorrect."/>
+            <wp:cNvGraphicFramePr>
+              <a:graphicFrameLocks xmlns:a="http://schemas.openxmlformats.org/drawingml/2006/main" noChangeAspect="1"/>
+            </wp:cNvGraphicFramePr>
+            <a:graphic xmlns:a="http://schemas.openxmlformats.org/drawingml/2006/main">
+              <a:graphicData uri="http://schemas.openxmlformats.org/drawingml/2006/picture">
+                <pic:pic xmlns:pic="http://schemas.openxmlformats.org/drawingml/2006/picture">
+                  <pic:nvPicPr>
+                    <pic:cNvPr id="233667062" name="Picture 1" descr="A screenshot of a computer&#10;&#10;AI-generated content may be incorrect."/>
+                    <pic:cNvPicPr/>
+                  </pic:nvPicPr>
+                  <pic:blipFill>
+                    <a:blip r:embed="rId10"/>
+                    <a:stretch>
+                      <a:fillRect/>
+                    </a:stretch>
+                  </pic:blipFill>
+                  <pic:spPr>
+                    <a:xfrm>
+                      <a:off x="0" y="0"/>
+                      <a:ext cx="5940425" cy="2188210"/>
+                    </a:xfrm>
+                    <a:prstGeom prst="rect">
+                      <a:avLst/>
+                    </a:prstGeom>
+                  </pic:spPr>
+                </pic:pic>
+              </a:graphicData>
+            </a:graphic>
+          </wp:inline>
+        </w:drawing>
+      </w:r>
+      <w:r>
+        <w:br/>
+      </w:r>
+      <w:r>
+        <w:rPr>
+          <w:noProof/>
+        </w:rPr>
+        <w:drawing>
+          <wp:inline distT="0" distB="0" distL="0" distR="0" wp14:anchorId="59D33906" wp14:editId="626C1AE9">
+            <wp:extent cx="5940425" cy="2023745"/>
+            <wp:effectExtent l="0" t="0" r="3175" b="0"/>
+            <wp:docPr id="1273557119" name="Picture 1" descr="A screenshot of a computer&#10;&#10;AI-generated content may be incorrect."/>
+            <wp:cNvGraphicFramePr>
+              <a:graphicFrameLocks xmlns:a="http://schemas.openxmlformats.org/drawingml/2006/main" noChangeAspect="1"/>
+            </wp:cNvGraphicFramePr>
+            <a:graphic xmlns:a="http://schemas.openxmlformats.org/drawingml/2006/main">
+              <a:graphicData uri="http://schemas.openxmlformats.org/drawingml/2006/picture">
+                <pic:pic xmlns:pic="http://schemas.openxmlformats.org/drawingml/2006/picture">
+                  <pic:nvPicPr>
+                    <pic:cNvPr id="1273557119" name="Picture 1" descr="A screenshot of a computer&#10;&#10;AI-generated content may be incorrect."/>
+                    <pic:cNvPicPr/>
+                  </pic:nvPicPr>
+                  <pic:blipFill>
+                    <a:blip r:embed="rId11"/>
+                    <a:stretch>
+                      <a:fillRect/>
+                    </a:stretch>
+                  </pic:blipFill>
+                  <pic:spPr>
+                    <a:xfrm>
+                      <a:off x="0" y="0"/>
+                      <a:ext cx="5940425" cy="2023745"/>
+                    </a:xfrm>
+                    <a:prstGeom prst="rect">
+                      <a:avLst/>
+                    </a:prstGeom>
+                  </pic:spPr>
+                </pic:pic>
+              </a:graphicData>
+            </a:graphic>
+          </wp:inline>
+        </w:drawing>
       </w:r>
     </w:p>
     <w:p>
@@ -409,13 +783,59 @@
         </w:numPr>
       </w:pPr>
       <w:r>
-        <w:t>Creat</w:t>
+        <w:t>Add</w:t>
       </w:r>
       <w:r>
         <w:t>ing</w:t>
       </w:r>
       <w:r>
-        <w:t xml:space="preserve"> a heatmap to visualize collision hotspots by time of day and day of week</w:t>
+        <w:t xml:space="preserve"> new columns to convert the counts into percentages, based on the total responses for 1, 2, 3 or 4</w:t>
+      </w:r>
+    </w:p>
+    <w:p>
+      <w:pPr>
+        <w:pStyle w:val="ListParagraph"/>
+      </w:pPr>
+      <w:r>
+        <w:rPr>
+          <w:noProof/>
+        </w:rPr>
+        <w:lastRenderedPageBreak/>
+        <w:drawing>
+          <wp:inline distT="0" distB="0" distL="0" distR="0" wp14:anchorId="4141D8D6" wp14:editId="521C55F7">
+            <wp:extent cx="5940425" cy="1819910"/>
+            <wp:effectExtent l="0" t="0" r="3175" b="8890"/>
+            <wp:docPr id="1296649850" name="Picture 1" descr="A screenshot of a computer&#10;&#10;AI-generated content may be incorrect."/>
+            <wp:cNvGraphicFramePr>
+              <a:graphicFrameLocks xmlns:a="http://schemas.openxmlformats.org/drawingml/2006/main" noChangeAspect="1"/>
+            </wp:cNvGraphicFramePr>
+            <a:graphic xmlns:a="http://schemas.openxmlformats.org/drawingml/2006/main">
+              <a:graphicData uri="http://schemas.openxmlformats.org/drawingml/2006/picture">
+                <pic:pic xmlns:pic="http://schemas.openxmlformats.org/drawingml/2006/picture">
+                  <pic:nvPicPr>
+                    <pic:cNvPr id="1296649850" name="Picture 1" descr="A screenshot of a computer&#10;&#10;AI-generated content may be incorrect."/>
+                    <pic:cNvPicPr/>
+                  </pic:nvPicPr>
+                  <pic:blipFill>
+                    <a:blip r:embed="rId12"/>
+                    <a:stretch>
+                      <a:fillRect/>
+                    </a:stretch>
+                  </pic:blipFill>
+                  <pic:spPr>
+                    <a:xfrm>
+                      <a:off x="0" y="0"/>
+                      <a:ext cx="5940425" cy="1819910"/>
+                    </a:xfrm>
+                    <a:prstGeom prst="rect">
+                      <a:avLst/>
+                    </a:prstGeom>
+                  </pic:spPr>
+                </pic:pic>
+              </a:graphicData>
+            </a:graphic>
+          </wp:inline>
+        </w:drawing>
       </w:r>
     </w:p>
     <w:p>
@@ -427,13 +847,70 @@
         </w:numPr>
       </w:pPr>
       <w:r>
-        <w:t>Modify</w:t>
+        <w:t>Copy</w:t>
       </w:r>
       <w:r>
         <w:t>ing</w:t>
       </w:r>
       <w:r>
-        <w:t xml:space="preserve"> the heatmap to a "white-white-red" 3-color scale to keep focus on the most dangerous periods in the week and summarize the insights from your analysis</w:t>
+        <w:t xml:space="preserve"> and past</w:t>
+      </w:r>
+      <w:r>
+        <w:t>ing</w:t>
+      </w:r>
+      <w:r>
+        <w:t xml:space="preserve"> the data as values, then sort</w:t>
+      </w:r>
+      <w:r>
+        <w:t>ing</w:t>
+      </w:r>
+      <w:r>
+        <w:t xml:space="preserve"> the questions descending by average response</w:t>
+      </w:r>
+    </w:p>
+    <w:p>
+      <w:pPr>
+        <w:pStyle w:val="ListParagraph"/>
+      </w:pPr>
+      <w:r>
+        <w:rPr>
+          <w:noProof/>
+        </w:rPr>
+        <w:drawing>
+          <wp:inline distT="0" distB="0" distL="0" distR="0" wp14:anchorId="1952318C" wp14:editId="06520B98">
+            <wp:extent cx="5940425" cy="1711960"/>
+            <wp:effectExtent l="0" t="0" r="3175" b="2540"/>
+            <wp:docPr id="397914404" name="Picture 1" descr="A screenshot of a computer&#10;&#10;AI-generated content may be incorrect."/>
+            <wp:cNvGraphicFramePr>
+              <a:graphicFrameLocks xmlns:a="http://schemas.openxmlformats.org/drawingml/2006/main" noChangeAspect="1"/>
+            </wp:cNvGraphicFramePr>
+            <a:graphic xmlns:a="http://schemas.openxmlformats.org/drawingml/2006/main">
+              <a:graphicData uri="http://schemas.openxmlformats.org/drawingml/2006/picture">
+                <pic:pic xmlns:pic="http://schemas.openxmlformats.org/drawingml/2006/picture">
+                  <pic:nvPicPr>
+                    <pic:cNvPr id="397914404" name="Picture 1" descr="A screenshot of a computer&#10;&#10;AI-generated content may be incorrect."/>
+                    <pic:cNvPicPr/>
+                  </pic:nvPicPr>
+                  <pic:blipFill>
+                    <a:blip r:embed="rId13"/>
+                    <a:stretch>
+                      <a:fillRect/>
+                    </a:stretch>
+                  </pic:blipFill>
+                  <pic:spPr>
+                    <a:xfrm>
+                      <a:off x="0" y="0"/>
+                      <a:ext cx="5940425" cy="1711960"/>
+                    </a:xfrm>
+                    <a:prstGeom prst="rect">
+                      <a:avLst/>
+                    </a:prstGeom>
+                  </pic:spPr>
+                </pic:pic>
+              </a:graphicData>
+            </a:graphic>
+          </wp:inline>
+        </w:drawing>
       </w:r>
     </w:p>
     <w:p>
@@ -443,10 +920,27 @@
     </w:p>
     <w:p>
       <w:r>
-        <w:t>Analyze contributing factors. To</w:t>
-      </w:r>
-      <w:r>
-        <w:t xml:space="preserve"> find the top 10 contributing factors by number of collisions and calculate the percentage of the collisions involving injuries or fatalities.</w:t>
+        <w:t>Visualize the data and identify key insights and recommendations</w:t>
+      </w:r>
+      <w:r>
+        <w:t xml:space="preserve">. </w:t>
+      </w:r>
+      <w:r>
+        <w:t xml:space="preserve">The </w:t>
+      </w:r>
+      <w:r>
+        <w:t xml:space="preserve">final objective is to visualize the data using stacked bar charts and Likert </w:t>
+      </w:r>
+      <w:proofErr w:type="gramStart"/>
+      <w:r>
+        <w:t>scales, and</w:t>
+      </w:r>
+      <w:proofErr w:type="gramEnd"/>
+      <w:r>
+        <w:t xml:space="preserve"> derive insights and recommendations to share with the HR leadership team based on findings</w:t>
+      </w:r>
+      <w:r>
+        <w:t>.</w:t>
       </w:r>
     </w:p>
     <w:p>
@@ -480,14 +974,61 @@
         </w:numPr>
       </w:pPr>
       <w:r>
-        <w:lastRenderedPageBreak/>
-        <w:t>Calculat</w:t>
+        <w:t>Visualiz</w:t>
       </w:r>
       <w:r>
         <w:t>ing</w:t>
       </w:r>
       <w:r>
-        <w:t xml:space="preserve"> the count of 'Collision ID' by 'Contributing Factor'</w:t>
+        <w:t xml:space="preserve"> the percentages as a 100% stacked bar chart, showing the question with the highest average response at the to</w:t>
+      </w:r>
+      <w:r>
+        <w:t>p</w:t>
+      </w:r>
+    </w:p>
+    <w:p>
+      <w:pPr>
+        <w:pStyle w:val="ListParagraph"/>
+      </w:pPr>
+      <w:r>
+        <w:rPr>
+          <w:noProof/>
+        </w:rPr>
+        <w:drawing>
+          <wp:inline distT="0" distB="0" distL="0" distR="0" wp14:anchorId="7B3FCC5E" wp14:editId="7DA1871A">
+            <wp:extent cx="5940425" cy="2233930"/>
+            <wp:effectExtent l="0" t="0" r="3175" b="0"/>
+            <wp:docPr id="530879162" name="Picture 1" descr="A screenshot of a graph&#10;&#10;AI-generated content may be incorrect."/>
+            <wp:cNvGraphicFramePr>
+              <a:graphicFrameLocks xmlns:a="http://schemas.openxmlformats.org/drawingml/2006/main" noChangeAspect="1"/>
+            </wp:cNvGraphicFramePr>
+            <a:graphic xmlns:a="http://schemas.openxmlformats.org/drawingml/2006/main">
+              <a:graphicData uri="http://schemas.openxmlformats.org/drawingml/2006/picture">
+                <pic:pic xmlns:pic="http://schemas.openxmlformats.org/drawingml/2006/picture">
+                  <pic:nvPicPr>
+                    <pic:cNvPr id="530879162" name="Picture 1" descr="A screenshot of a graph&#10;&#10;AI-generated content may be incorrect."/>
+                    <pic:cNvPicPr/>
+                  </pic:nvPicPr>
+                  <pic:blipFill>
+                    <a:blip r:embed="rId14"/>
+                    <a:stretch>
+                      <a:fillRect/>
+                    </a:stretch>
+                  </pic:blipFill>
+                  <pic:spPr>
+                    <a:xfrm>
+                      <a:off x="0" y="0"/>
+                      <a:ext cx="5940425" cy="2233930"/>
+                    </a:xfrm>
+                    <a:prstGeom prst="rect">
+                      <a:avLst/>
+                    </a:prstGeom>
+                  </pic:spPr>
+                </pic:pic>
+              </a:graphicData>
+            </a:graphic>
+          </wp:inline>
+        </w:drawing>
       </w:r>
     </w:p>
     <w:p>
@@ -499,19 +1040,59 @@
         </w:numPr>
       </w:pPr>
       <w:r>
-        <w:t>Filter</w:t>
+        <w:t>Updat</w:t>
       </w:r>
       <w:r>
         <w:t>ing</w:t>
       </w:r>
       <w:r>
-        <w:t xml:space="preserve"> the top 10 contributing factors by collisions and sort</w:t>
-      </w:r>
-      <w:r>
-        <w:t>ing</w:t>
-      </w:r>
-      <w:r>
-        <w:t xml:space="preserve"> them in descending order</w:t>
+        <w:t xml:space="preserve"> colors to shades of orange or red for negative responses (1,2), and shades of blue for positive responses (3,4)</w:t>
+      </w:r>
+    </w:p>
+    <w:p>
+      <w:pPr>
+        <w:pStyle w:val="ListParagraph"/>
+      </w:pPr>
+      <w:r>
+        <w:rPr>
+          <w:noProof/>
+        </w:rPr>
+        <w:lastRenderedPageBreak/>
+        <w:drawing>
+          <wp:inline distT="0" distB="0" distL="0" distR="0" wp14:anchorId="2C6E7107" wp14:editId="241CBD89">
+            <wp:extent cx="5940425" cy="2240915"/>
+            <wp:effectExtent l="0" t="0" r="3175" b="6985"/>
+            <wp:docPr id="545624687" name="Picture 1" descr="A screenshot of a graph&#10;&#10;AI-generated content may be incorrect."/>
+            <wp:cNvGraphicFramePr>
+              <a:graphicFrameLocks xmlns:a="http://schemas.openxmlformats.org/drawingml/2006/main" noChangeAspect="1"/>
+            </wp:cNvGraphicFramePr>
+            <a:graphic xmlns:a="http://schemas.openxmlformats.org/drawingml/2006/main">
+              <a:graphicData uri="http://schemas.openxmlformats.org/drawingml/2006/picture">
+                <pic:pic xmlns:pic="http://schemas.openxmlformats.org/drawingml/2006/picture">
+                  <pic:nvPicPr>
+                    <pic:cNvPr id="545624687" name="Picture 1" descr="A screenshot of a graph&#10;&#10;AI-generated content may be incorrect."/>
+                    <pic:cNvPicPr/>
+                  </pic:nvPicPr>
+                  <pic:blipFill>
+                    <a:blip r:embed="rId15"/>
+                    <a:stretch>
+                      <a:fillRect/>
+                    </a:stretch>
+                  </pic:blipFill>
+                  <pic:spPr>
+                    <a:xfrm>
+                      <a:off x="0" y="0"/>
+                      <a:ext cx="5940425" cy="2240915"/>
+                    </a:xfrm>
+                    <a:prstGeom prst="rect">
+                      <a:avLst/>
+                    </a:prstGeom>
+                  </pic:spPr>
+                </pic:pic>
+              </a:graphicData>
+            </a:graphic>
+          </wp:inline>
+        </w:drawing>
       </w:r>
     </w:p>
     <w:p>
@@ -523,13 +1104,58 @@
         </w:numPr>
       </w:pPr>
       <w:r>
-        <w:t>Calculat</w:t>
+        <w:t>Add</w:t>
       </w:r>
       <w:r>
         <w:t>ing</w:t>
       </w:r>
       <w:r>
-        <w:t xml:space="preserve"> '% of Dangerous Collisions' for each contributing factor by taking the number of collisions with an injury or fatality and dividing them by the total</w:t>
+        <w:t xml:space="preserve"> data labels and remove the x-axis, title and vertical gridlines, then format individual chart elements to improve readability</w:t>
+      </w:r>
+    </w:p>
+    <w:p>
+      <w:pPr>
+        <w:pStyle w:val="ListParagraph"/>
+      </w:pPr>
+      <w:r>
+        <w:rPr>
+          <w:noProof/>
+        </w:rPr>
+        <w:drawing>
+          <wp:inline distT="0" distB="0" distL="0" distR="0" wp14:anchorId="632E9541" wp14:editId="65AC6613">
+            <wp:extent cx="5940425" cy="3223895"/>
+            <wp:effectExtent l="0" t="0" r="3175" b="0"/>
+            <wp:docPr id="1770876150" name="Picture 1" descr="A screenshot of a computer&#10;&#10;AI-generated content may be incorrect."/>
+            <wp:cNvGraphicFramePr>
+              <a:graphicFrameLocks xmlns:a="http://schemas.openxmlformats.org/drawingml/2006/main" noChangeAspect="1"/>
+            </wp:cNvGraphicFramePr>
+            <a:graphic xmlns:a="http://schemas.openxmlformats.org/drawingml/2006/main">
+              <a:graphicData uri="http://schemas.openxmlformats.org/drawingml/2006/picture">
+                <pic:pic xmlns:pic="http://schemas.openxmlformats.org/drawingml/2006/picture">
+                  <pic:nvPicPr>
+                    <pic:cNvPr id="1770876150" name="Picture 1" descr="A screenshot of a computer&#10;&#10;AI-generated content may be incorrect."/>
+                    <pic:cNvPicPr/>
+                  </pic:nvPicPr>
+                  <pic:blipFill>
+                    <a:blip r:embed="rId16"/>
+                    <a:stretch>
+                      <a:fillRect/>
+                    </a:stretch>
+                  </pic:blipFill>
+                  <pic:spPr>
+                    <a:xfrm>
+                      <a:off x="0" y="0"/>
+                      <a:ext cx="5940425" cy="3223895"/>
+                    </a:xfrm>
+                    <a:prstGeom prst="rect">
+                      <a:avLst/>
+                    </a:prstGeom>
+                  </pic:spPr>
+                </pic:pic>
+              </a:graphicData>
+            </a:graphic>
+          </wp:inline>
+        </w:drawing>
       </w:r>
     </w:p>
     <w:p>
@@ -541,13 +1167,59 @@
         </w:numPr>
       </w:pPr>
       <w:r>
-        <w:t>Add</w:t>
+        <w:t>Modify</w:t>
       </w:r>
       <w:r>
         <w:t>ing</w:t>
       </w:r>
       <w:r>
-        <w:t xml:space="preserve"> data bars to the '% of Dangerous Collisions' values to visualize the results, and summarize the insights from your analysis</w:t>
+        <w:t xml:space="preserve"> the chart to vertically align the bars so that positive responses skew to the right and negative responses skew to the left (need calculated columns)</w:t>
+      </w:r>
+    </w:p>
+    <w:p>
+      <w:pPr>
+        <w:pStyle w:val="ListParagraph"/>
+      </w:pPr>
+      <w:r>
+        <w:rPr>
+          <w:noProof/>
+        </w:rPr>
+        <w:lastRenderedPageBreak/>
+        <w:drawing>
+          <wp:inline distT="0" distB="0" distL="0" distR="0" wp14:anchorId="3DADDC20" wp14:editId="5CF658FE">
+            <wp:extent cx="5940425" cy="3209925"/>
+            <wp:effectExtent l="0" t="0" r="3175" b="9525"/>
+            <wp:docPr id="1511016503" name="Picture 1" descr="A screenshot of a computer&#10;&#10;AI-generated content may be incorrect."/>
+            <wp:cNvGraphicFramePr>
+              <a:graphicFrameLocks xmlns:a="http://schemas.openxmlformats.org/drawingml/2006/main" noChangeAspect="1"/>
+            </wp:cNvGraphicFramePr>
+            <a:graphic xmlns:a="http://schemas.openxmlformats.org/drawingml/2006/main">
+              <a:graphicData uri="http://schemas.openxmlformats.org/drawingml/2006/picture">
+                <pic:pic xmlns:pic="http://schemas.openxmlformats.org/drawingml/2006/picture">
+                  <pic:nvPicPr>
+                    <pic:cNvPr id="1511016503" name="Picture 1" descr="A screenshot of a computer&#10;&#10;AI-generated content may be incorrect."/>
+                    <pic:cNvPicPr/>
+                  </pic:nvPicPr>
+                  <pic:blipFill>
+                    <a:blip r:embed="rId17"/>
+                    <a:stretch>
+                      <a:fillRect/>
+                    </a:stretch>
+                  </pic:blipFill>
+                  <pic:spPr>
+                    <a:xfrm>
+                      <a:off x="0" y="0"/>
+                      <a:ext cx="5940425" cy="3209925"/>
+                    </a:xfrm>
+                    <a:prstGeom prst="rect">
+                      <a:avLst/>
+                    </a:prstGeom>
+                  </pic:spPr>
+                </pic:pic>
+              </a:graphicData>
+            </a:graphic>
+          </wp:inline>
+        </w:drawing>
       </w:r>
     </w:p>
     <w:p>
@@ -568,67 +1240,42 @@
     </w:p>
     <w:p>
       <w:pPr>
-        <w:ind w:left="360"/>
-      </w:pPr>
-      <w:r>
-        <w:t>The key insights of the project are:</w:t>
-      </w:r>
-    </w:p>
-    <w:p>
-      <w:pPr>
-        <w:pStyle w:val="ListParagraph"/>
-        <w:numPr>
-          <w:ilvl w:val="0"/>
-          <w:numId w:val="8"/>
-        </w:numPr>
-      </w:pPr>
-      <w:r>
-        <w:t>In 2022, the number of collisions saw a gradual reduction</w:t>
-      </w:r>
-    </w:p>
-    <w:p>
-      <w:pPr>
-        <w:pStyle w:val="ListParagraph"/>
-        <w:numPr>
-          <w:ilvl w:val="0"/>
-          <w:numId w:val="8"/>
-        </w:numPr>
-      </w:pPr>
-      <w:r>
-        <w:t>The highest number of collisions occurs on working days, between 3 p.m. and 6 p.m.</w:t>
-      </w:r>
-    </w:p>
-    <w:p>
-      <w:pPr>
-        <w:pStyle w:val="ListParagraph"/>
-        <w:numPr>
-          <w:ilvl w:val="0"/>
-          <w:numId w:val="8"/>
-        </w:numPr>
-      </w:pPr>
-      <w:r>
-        <w:t xml:space="preserve">The contributing factors with the highest number of </w:t>
-      </w:r>
-      <w:r>
-        <w:t>fatalities</w:t>
-      </w:r>
-      <w:r>
-        <w:t xml:space="preserve"> and injuries </w:t>
-      </w:r>
-      <w:proofErr w:type="gramStart"/>
-      <w:r>
-        <w:t>are:</w:t>
-      </w:r>
-      <w:proofErr w:type="gramEnd"/>
-      <w:r>
-        <w:t xml:space="preserve"> Failure of </w:t>
-      </w:r>
-      <w:r>
-        <w:t>Yield</w:t>
-      </w:r>
-      <w:r>
-        <w:t xml:space="preserve"> Right-of-Way (64%) and Traffic Control Disregarded (59%)</w:t>
-      </w:r>
+        <w:ind w:firstLine="360"/>
+      </w:pPr>
+      <w:r>
+        <w:rPr>
+          <w:b/>
+          <w:bCs/>
+          <w:u w:val="single"/>
+        </w:rPr>
+        <w:t xml:space="preserve">The main findings </w:t>
+      </w:r>
+      <w:r>
+        <w:t>of my analysis are as follows: there is a negative trend associated with disappointment in rewards for good work (35% of respondents expressed extreme or negative views on this issue), as well as a trend associated with the lack of friends in the work team (48% of respondents are extremely dissatisfied or dissatisfied with this situation in the team).</w:t>
+      </w:r>
+    </w:p>
+    <w:p>
+      <w:pPr>
+        <w:ind w:firstLine="360"/>
+      </w:pPr>
+      <w:r>
+        <w:rPr>
+          <w:b/>
+          <w:bCs/>
+          <w:u w:val="single"/>
+        </w:rPr>
+        <w:t xml:space="preserve">Recommendations </w:t>
+      </w:r>
+      <w:r>
+        <w:t>for the HR department: it would be good to improve the situation with rewards for work done (results achieved), it is not necessary to reward only for major achievements, you should start with rewards for small successes or achievements. To strengthen friendly relations within the team, more team events should be held (parties, informal gatherings, etc.).</w:t>
+      </w:r>
+    </w:p>
+    <w:p>
+      <w:pPr>
+        <w:rPr>
+          <w:lang w:val="ru-RU"/>
+        </w:rPr>
+      </w:pPr>
     </w:p>
     <w:sectPr>
       <w:pgSz w:w="11906" w:h="16838"/>
@@ -643,6 +1290,95 @@
 <file path=word/numbering.xml><?xml version="1.0" encoding="utf-8"?>
 <w:numbering xmlns:wpc="http://schemas.microsoft.com/office/word/2010/wordprocessingCanvas" xmlns:cx="http://schemas.microsoft.com/office/drawing/2014/chartex" xmlns:cx1="http://schemas.microsoft.com/office/drawing/2015/9/8/chartex" xmlns:cx2="http://schemas.microsoft.com/office/drawing/2015/10/21/chartex" xmlns:cx3="http://schemas.microsoft.com/office/drawing/2016/5/9/chartex" xmlns:cx4="http://schemas.microsoft.com/office/drawing/2016/5/10/chartex" xmlns:cx5="http://schemas.microsoft.com/office/drawing/2016/5/11/chartex" xmlns:cx6="http://schemas.microsoft.com/office/drawing/2016/5/12/chartex" xmlns:cx7="http://schemas.microsoft.com/office/drawing/2016/5/13/chartex" xmlns:cx8="http://schemas.microsoft.com/office/drawing/2016/5/14/chartex" xmlns:mc="http://schemas.openxmlformats.org/markup-compatibility/2006" xmlns:aink="http://schemas.microsoft.com/office/drawing/2016/ink" xmlns:am3d="http://schemas.microsoft.com/office/drawing/2017/model3d" xmlns:o="urn:schemas-microsoft-com:office:office" xmlns:oel="http://schemas.microsoft.com/office/2019/extlst" xmlns:r="http://schemas.openxmlformats.org/officeDocument/2006/relationships" xmlns:m="http://schemas.openxmlformats.org/officeDocument/2006/math" xmlns:v="urn:schemas-microsoft-com:vml" xmlns:wp14="http://schemas.microsoft.com/office/word/2010/wordprocessingDrawing" xmlns:wp="http://schemas.openxmlformats.org/drawingml/2006/wordprocessingDrawing" xmlns:w10="urn:schemas-microsoft-com:office:word" xmlns:w="http://schemas.openxmlformats.org/wordprocessingml/2006/main" xmlns:w14="http://schemas.microsoft.com/office/word/2010/wordml" xmlns:w15="http://schemas.microsoft.com/office/word/2012/wordml" xmlns:w16cex="http://schemas.microsoft.com/office/word/2018/wordml/cex" xmlns:w16cid="http://schemas.microsoft.com/office/word/2016/wordml/cid" xmlns:w16="http://schemas.microsoft.com/office/word/2018/wordml" xmlns:w16du="http://schemas.microsoft.com/office/word/2023/wordml/word16du" xmlns:w16sdtdh="http://schemas.microsoft.com/office/word/2020/wordml/sdtdatahash" xmlns:w16sdtfl="http://schemas.microsoft.com/office/word/2024/wordml/sdtformatlock" xmlns:w16se="http://schemas.microsoft.com/office/word/2015/wordml/symex" xmlns:wpg="http://schemas.microsoft.com/office/word/2010/wordprocessingGroup" xmlns:wpi="http://schemas.microsoft.com/office/word/2010/wordprocessingInk" xmlns:wne="http://schemas.microsoft.com/office/word/2006/wordml" xmlns:wps="http://schemas.microsoft.com/office/word/2010/wordprocessingShape" mc:Ignorable="w14 w15 w16se w16cid w16 w16cex w16sdtdh w16sdtfl w16du wp14">
   <w:abstractNum w:abstractNumId="0" w15:restartNumberingAfterBreak="0">
+    <w:nsid w:val="08142962"/>
+    <w:multiLevelType w:val="hybridMultilevel"/>
+    <w:tmpl w:val="7E529732"/>
+    <w:lvl w:ilvl="0" w:tplc="FFFFFFFF">
+      <w:start w:val="1"/>
+      <w:numFmt w:val="decimal"/>
+      <w:lvlText w:val="%1."/>
+      <w:lvlJc w:val="left"/>
+      <w:pPr>
+        <w:ind w:left="720" w:hanging="360"/>
+      </w:pPr>
+      <w:rPr>
+        <w:rFonts w:hint="default"/>
+      </w:rPr>
+    </w:lvl>
+    <w:lvl w:ilvl="1" w:tplc="FFFFFFFF" w:tentative="1">
+      <w:start w:val="1"/>
+      <w:numFmt w:val="lowerLetter"/>
+      <w:lvlText w:val="%2."/>
+      <w:lvlJc w:val="left"/>
+      <w:pPr>
+        <w:ind w:left="1440" w:hanging="360"/>
+      </w:pPr>
+    </w:lvl>
+    <w:lvl w:ilvl="2" w:tplc="FFFFFFFF" w:tentative="1">
+      <w:start w:val="1"/>
+      <w:numFmt w:val="lowerRoman"/>
+      <w:lvlText w:val="%3."/>
+      <w:lvlJc w:val="right"/>
+      <w:pPr>
+        <w:ind w:left="2160" w:hanging="180"/>
+      </w:pPr>
+    </w:lvl>
+    <w:lvl w:ilvl="3" w:tplc="FFFFFFFF" w:tentative="1">
+      <w:start w:val="1"/>
+      <w:numFmt w:val="decimal"/>
+      <w:lvlText w:val="%4."/>
+      <w:lvlJc w:val="left"/>
+      <w:pPr>
+        <w:ind w:left="2880" w:hanging="360"/>
+      </w:pPr>
+    </w:lvl>
+    <w:lvl w:ilvl="4" w:tplc="FFFFFFFF" w:tentative="1">
+      <w:start w:val="1"/>
+      <w:numFmt w:val="lowerLetter"/>
+      <w:lvlText w:val="%5."/>
+      <w:lvlJc w:val="left"/>
+      <w:pPr>
+        <w:ind w:left="3600" w:hanging="360"/>
+      </w:pPr>
+    </w:lvl>
+    <w:lvl w:ilvl="5" w:tplc="FFFFFFFF" w:tentative="1">
+      <w:start w:val="1"/>
+      <w:numFmt w:val="lowerRoman"/>
+      <w:lvlText w:val="%6."/>
+      <w:lvlJc w:val="right"/>
+      <w:pPr>
+        <w:ind w:left="4320" w:hanging="180"/>
+      </w:pPr>
+    </w:lvl>
+    <w:lvl w:ilvl="6" w:tplc="FFFFFFFF" w:tentative="1">
+      <w:start w:val="1"/>
+      <w:numFmt w:val="decimal"/>
+      <w:lvlText w:val="%7."/>
+      <w:lvlJc w:val="left"/>
+      <w:pPr>
+        <w:ind w:left="5040" w:hanging="360"/>
+      </w:pPr>
+    </w:lvl>
+    <w:lvl w:ilvl="7" w:tplc="FFFFFFFF" w:tentative="1">
+      <w:start w:val="1"/>
+      <w:numFmt w:val="lowerLetter"/>
+      <w:lvlText w:val="%8."/>
+      <w:lvlJc w:val="left"/>
+      <w:pPr>
+        <w:ind w:left="5760" w:hanging="360"/>
+      </w:pPr>
+    </w:lvl>
+    <w:lvl w:ilvl="8" w:tplc="FFFFFFFF" w:tentative="1">
+      <w:start w:val="1"/>
+      <w:numFmt w:val="lowerRoman"/>
+      <w:lvlText w:val="%9."/>
+      <w:lvlJc w:val="right"/>
+      <w:pPr>
+        <w:ind w:left="6480" w:hanging="180"/>
+      </w:pPr>
+    </w:lvl>
+  </w:abstractNum>
+  <w:abstractNum w:abstractNumId="1" w15:restartNumberingAfterBreak="0">
     <w:nsid w:val="0A2D1D8F"/>
     <w:multiLevelType w:val="hybridMultilevel"/>
     <w:tmpl w:val="7E529732"/>
@@ -731,7 +1467,185 @@
       </w:pPr>
     </w:lvl>
   </w:abstractNum>
-  <w:abstractNum w:abstractNumId="1" w15:restartNumberingAfterBreak="0">
+  <w:abstractNum w:abstractNumId="2" w15:restartNumberingAfterBreak="0">
+    <w:nsid w:val="0EA17724"/>
+    <w:multiLevelType w:val="hybridMultilevel"/>
+    <w:tmpl w:val="7E529732"/>
+    <w:lvl w:ilvl="0" w:tplc="FFFFFFFF">
+      <w:start w:val="1"/>
+      <w:numFmt w:val="decimal"/>
+      <w:lvlText w:val="%1."/>
+      <w:lvlJc w:val="left"/>
+      <w:pPr>
+        <w:ind w:left="720" w:hanging="360"/>
+      </w:pPr>
+      <w:rPr>
+        <w:rFonts w:hint="default"/>
+      </w:rPr>
+    </w:lvl>
+    <w:lvl w:ilvl="1" w:tplc="FFFFFFFF" w:tentative="1">
+      <w:start w:val="1"/>
+      <w:numFmt w:val="lowerLetter"/>
+      <w:lvlText w:val="%2."/>
+      <w:lvlJc w:val="left"/>
+      <w:pPr>
+        <w:ind w:left="1440" w:hanging="360"/>
+      </w:pPr>
+    </w:lvl>
+    <w:lvl w:ilvl="2" w:tplc="FFFFFFFF" w:tentative="1">
+      <w:start w:val="1"/>
+      <w:numFmt w:val="lowerRoman"/>
+      <w:lvlText w:val="%3."/>
+      <w:lvlJc w:val="right"/>
+      <w:pPr>
+        <w:ind w:left="2160" w:hanging="180"/>
+      </w:pPr>
+    </w:lvl>
+    <w:lvl w:ilvl="3" w:tplc="FFFFFFFF" w:tentative="1">
+      <w:start w:val="1"/>
+      <w:numFmt w:val="decimal"/>
+      <w:lvlText w:val="%4."/>
+      <w:lvlJc w:val="left"/>
+      <w:pPr>
+        <w:ind w:left="2880" w:hanging="360"/>
+      </w:pPr>
+    </w:lvl>
+    <w:lvl w:ilvl="4" w:tplc="FFFFFFFF" w:tentative="1">
+      <w:start w:val="1"/>
+      <w:numFmt w:val="lowerLetter"/>
+      <w:lvlText w:val="%5."/>
+      <w:lvlJc w:val="left"/>
+      <w:pPr>
+        <w:ind w:left="3600" w:hanging="360"/>
+      </w:pPr>
+    </w:lvl>
+    <w:lvl w:ilvl="5" w:tplc="FFFFFFFF" w:tentative="1">
+      <w:start w:val="1"/>
+      <w:numFmt w:val="lowerRoman"/>
+      <w:lvlText w:val="%6."/>
+      <w:lvlJc w:val="right"/>
+      <w:pPr>
+        <w:ind w:left="4320" w:hanging="180"/>
+      </w:pPr>
+    </w:lvl>
+    <w:lvl w:ilvl="6" w:tplc="FFFFFFFF" w:tentative="1">
+      <w:start w:val="1"/>
+      <w:numFmt w:val="decimal"/>
+      <w:lvlText w:val="%7."/>
+      <w:lvlJc w:val="left"/>
+      <w:pPr>
+        <w:ind w:left="5040" w:hanging="360"/>
+      </w:pPr>
+    </w:lvl>
+    <w:lvl w:ilvl="7" w:tplc="FFFFFFFF" w:tentative="1">
+      <w:start w:val="1"/>
+      <w:numFmt w:val="lowerLetter"/>
+      <w:lvlText w:val="%8."/>
+      <w:lvlJc w:val="left"/>
+      <w:pPr>
+        <w:ind w:left="5760" w:hanging="360"/>
+      </w:pPr>
+    </w:lvl>
+    <w:lvl w:ilvl="8" w:tplc="FFFFFFFF" w:tentative="1">
+      <w:start w:val="1"/>
+      <w:numFmt w:val="lowerRoman"/>
+      <w:lvlText w:val="%9."/>
+      <w:lvlJc w:val="right"/>
+      <w:pPr>
+        <w:ind w:left="6480" w:hanging="180"/>
+      </w:pPr>
+    </w:lvl>
+  </w:abstractNum>
+  <w:abstractNum w:abstractNumId="3" w15:restartNumberingAfterBreak="0">
+    <w:nsid w:val="1CA04CF1"/>
+    <w:multiLevelType w:val="hybridMultilevel"/>
+    <w:tmpl w:val="7E529732"/>
+    <w:lvl w:ilvl="0" w:tplc="FFFFFFFF">
+      <w:start w:val="1"/>
+      <w:numFmt w:val="decimal"/>
+      <w:lvlText w:val="%1."/>
+      <w:lvlJc w:val="left"/>
+      <w:pPr>
+        <w:ind w:left="720" w:hanging="360"/>
+      </w:pPr>
+      <w:rPr>
+        <w:rFonts w:hint="default"/>
+      </w:rPr>
+    </w:lvl>
+    <w:lvl w:ilvl="1" w:tplc="FFFFFFFF" w:tentative="1">
+      <w:start w:val="1"/>
+      <w:numFmt w:val="lowerLetter"/>
+      <w:lvlText w:val="%2."/>
+      <w:lvlJc w:val="left"/>
+      <w:pPr>
+        <w:ind w:left="1440" w:hanging="360"/>
+      </w:pPr>
+    </w:lvl>
+    <w:lvl w:ilvl="2" w:tplc="FFFFFFFF" w:tentative="1">
+      <w:start w:val="1"/>
+      <w:numFmt w:val="lowerRoman"/>
+      <w:lvlText w:val="%3."/>
+      <w:lvlJc w:val="right"/>
+      <w:pPr>
+        <w:ind w:left="2160" w:hanging="180"/>
+      </w:pPr>
+    </w:lvl>
+    <w:lvl w:ilvl="3" w:tplc="FFFFFFFF" w:tentative="1">
+      <w:start w:val="1"/>
+      <w:numFmt w:val="decimal"/>
+      <w:lvlText w:val="%4."/>
+      <w:lvlJc w:val="left"/>
+      <w:pPr>
+        <w:ind w:left="2880" w:hanging="360"/>
+      </w:pPr>
+    </w:lvl>
+    <w:lvl w:ilvl="4" w:tplc="FFFFFFFF" w:tentative="1">
+      <w:start w:val="1"/>
+      <w:numFmt w:val="lowerLetter"/>
+      <w:lvlText w:val="%5."/>
+      <w:lvlJc w:val="left"/>
+      <w:pPr>
+        <w:ind w:left="3600" w:hanging="360"/>
+      </w:pPr>
+    </w:lvl>
+    <w:lvl w:ilvl="5" w:tplc="FFFFFFFF" w:tentative="1">
+      <w:start w:val="1"/>
+      <w:numFmt w:val="lowerRoman"/>
+      <w:lvlText w:val="%6."/>
+      <w:lvlJc w:val="right"/>
+      <w:pPr>
+        <w:ind w:left="4320" w:hanging="180"/>
+      </w:pPr>
+    </w:lvl>
+    <w:lvl w:ilvl="6" w:tplc="FFFFFFFF" w:tentative="1">
+      <w:start w:val="1"/>
+      <w:numFmt w:val="decimal"/>
+      <w:lvlText w:val="%7."/>
+      <w:lvlJc w:val="left"/>
+      <w:pPr>
+        <w:ind w:left="5040" w:hanging="360"/>
+      </w:pPr>
+    </w:lvl>
+    <w:lvl w:ilvl="7" w:tplc="FFFFFFFF" w:tentative="1">
+      <w:start w:val="1"/>
+      <w:numFmt w:val="lowerLetter"/>
+      <w:lvlText w:val="%8."/>
+      <w:lvlJc w:val="left"/>
+      <w:pPr>
+        <w:ind w:left="5760" w:hanging="360"/>
+      </w:pPr>
+    </w:lvl>
+    <w:lvl w:ilvl="8" w:tplc="FFFFFFFF" w:tentative="1">
+      <w:start w:val="1"/>
+      <w:numFmt w:val="lowerRoman"/>
+      <w:lvlText w:val="%9."/>
+      <w:lvlJc w:val="right"/>
+      <w:pPr>
+        <w:ind w:left="6480" w:hanging="180"/>
+      </w:pPr>
+    </w:lvl>
+  </w:abstractNum>
+  <w:abstractNum w:abstractNumId="4" w15:restartNumberingAfterBreak="0">
     <w:nsid w:val="246C75CC"/>
     <w:multiLevelType w:val="hybridMultilevel"/>
     <w:tmpl w:val="7E529732"/>
@@ -820,7 +1734,7 @@
       </w:pPr>
     </w:lvl>
   </w:abstractNum>
-  <w:abstractNum w:abstractNumId="2" w15:restartNumberingAfterBreak="0">
+  <w:abstractNum w:abstractNumId="5" w15:restartNumberingAfterBreak="0">
     <w:nsid w:val="383D31BB"/>
     <w:multiLevelType w:val="hybridMultilevel"/>
     <w:tmpl w:val="7E529732"/>
@@ -909,7 +1823,7 @@
       </w:pPr>
     </w:lvl>
   </w:abstractNum>
-  <w:abstractNum w:abstractNumId="3" w15:restartNumberingAfterBreak="0">
+  <w:abstractNum w:abstractNumId="6" w15:restartNumberingAfterBreak="0">
     <w:nsid w:val="473F0295"/>
     <w:multiLevelType w:val="hybridMultilevel"/>
     <w:tmpl w:val="47340A9C"/>
@@ -998,7 +1912,7 @@
       </w:pPr>
     </w:lvl>
   </w:abstractNum>
-  <w:abstractNum w:abstractNumId="4" w15:restartNumberingAfterBreak="0">
+  <w:abstractNum w:abstractNumId="7" w15:restartNumberingAfterBreak="0">
     <w:nsid w:val="48065558"/>
     <w:multiLevelType w:val="hybridMultilevel"/>
     <w:tmpl w:val="8C784738"/>
@@ -1087,7 +2001,7 @@
       </w:pPr>
     </w:lvl>
   </w:abstractNum>
-  <w:abstractNum w:abstractNumId="5" w15:restartNumberingAfterBreak="0">
+  <w:abstractNum w:abstractNumId="8" w15:restartNumberingAfterBreak="0">
     <w:nsid w:val="57093E32"/>
     <w:multiLevelType w:val="hybridMultilevel"/>
     <w:tmpl w:val="7E529732"/>
@@ -1176,7 +2090,7 @@
       </w:pPr>
     </w:lvl>
   </w:abstractNum>
-  <w:abstractNum w:abstractNumId="6" w15:restartNumberingAfterBreak="0">
+  <w:abstractNum w:abstractNumId="9" w15:restartNumberingAfterBreak="0">
     <w:nsid w:val="5D0731D9"/>
     <w:multiLevelType w:val="hybridMultilevel"/>
     <w:tmpl w:val="3F4C9A34"/>
@@ -1265,7 +2179,7 @@
       </w:pPr>
     </w:lvl>
   </w:abstractNum>
-  <w:abstractNum w:abstractNumId="7" w15:restartNumberingAfterBreak="0">
+  <w:abstractNum w:abstractNumId="10" w15:restartNumberingAfterBreak="0">
     <w:nsid w:val="7E571A66"/>
     <w:multiLevelType w:val="hybridMultilevel"/>
     <w:tmpl w:val="45903566"/>
@@ -1355,28 +2269,37 @@
     </w:lvl>
   </w:abstractNum>
   <w:num w:numId="1" w16cid:durableId="467816778">
-    <w:abstractNumId w:val="0"/>
+    <w:abstractNumId w:val="1"/>
   </w:num>
   <w:num w:numId="2" w16cid:durableId="1742101247">
-    <w:abstractNumId w:val="1"/>
+    <w:abstractNumId w:val="4"/>
   </w:num>
   <w:num w:numId="3" w16cid:durableId="214850590">
+    <w:abstractNumId w:val="6"/>
+  </w:num>
+  <w:num w:numId="4" w16cid:durableId="1055003164">
+    <w:abstractNumId w:val="8"/>
+  </w:num>
+  <w:num w:numId="5" w16cid:durableId="572542684">
+    <w:abstractNumId w:val="10"/>
+  </w:num>
+  <w:num w:numId="6" w16cid:durableId="344790813">
+    <w:abstractNumId w:val="5"/>
+  </w:num>
+  <w:num w:numId="7" w16cid:durableId="1990596854">
+    <w:abstractNumId w:val="7"/>
+  </w:num>
+  <w:num w:numId="8" w16cid:durableId="669257155">
+    <w:abstractNumId w:val="9"/>
+  </w:num>
+  <w:num w:numId="9" w16cid:durableId="1835686795">
     <w:abstractNumId w:val="3"/>
   </w:num>
-  <w:num w:numId="4" w16cid:durableId="1055003164">
-    <w:abstractNumId w:val="5"/>
-  </w:num>
-  <w:num w:numId="5" w16cid:durableId="572542684">
-    <w:abstractNumId w:val="7"/>
-  </w:num>
-  <w:num w:numId="6" w16cid:durableId="344790813">
+  <w:num w:numId="10" w16cid:durableId="2049260168">
     <w:abstractNumId w:val="2"/>
   </w:num>
-  <w:num w:numId="7" w16cid:durableId="1990596854">
-    <w:abstractNumId w:val="4"/>
-  </w:num>
-  <w:num w:numId="8" w16cid:durableId="669257155">
-    <w:abstractNumId w:val="6"/>
+  <w:num w:numId="11" w16cid:durableId="1179471380">
+    <w:abstractNumId w:val="0"/>
   </w:num>
 </w:numbering>
 </file>
@@ -1984,7 +2907,6 @@
   <w:style w:type="character" w:default="1" w:styleId="DefaultParagraphFont">
     <w:name w:val="Default Paragraph Font"/>
     <w:uiPriority w:val="1"/>
-    <w:semiHidden/>
     <w:unhideWhenUsed/>
   </w:style>
   <w:style w:type="table" w:default="1" w:styleId="TableNormal">
